--- a/notes/Spring_2026/DATA740/Week01/docx/DATA740_week1_notes.docx
+++ b/notes/Spring_2026/DATA740/Week01/docx/DATA740_week1_notes.docx
@@ -34,7 +34,7 @@
           </w:tcPr>
           <w:p>
             <w:pPr>
-              <w:spacing w:line="276" w:lineRule="auto"/>
+              <w:spacing w:line="360" w:lineRule="auto"/>
               <w:rPr>
                 <w:sz w:val="28"/>
                 <w:szCs w:val="28"/>
@@ -63,7 +63,7 @@
           </w:tcPr>
           <w:p>
             <w:pPr>
-              <w:spacing w:line="276" w:lineRule="auto"/>
+              <w:spacing w:line="360" w:lineRule="auto"/>
               <w:rPr>
                 <w:b w:val="0"/>
                 <w:bCs w:val="0"/>
@@ -84,7 +84,7 @@
           </w:tcPr>
           <w:p>
             <w:pPr>
-              <w:spacing w:line="276" w:lineRule="auto"/>
+              <w:spacing w:line="360" w:lineRule="auto"/>
               <w:jc w:val="right"/>
               <w:cnfStyle w:val="000000000000" w:firstRow="0" w:lastRow="0" w:firstColumn="0" w:lastColumn="0" w:oddVBand="0" w:evenVBand="0" w:oddHBand="0" w:evenHBand="0" w:firstRowFirstColumn="0" w:firstRowLastColumn="0" w:lastRowFirstColumn="0" w:lastRowLastColumn="0"/>
               <w:rPr>
@@ -118,7 +118,7 @@
                 <w:ilvl w:val="0"/>
                 <w:numId w:val="1"/>
               </w:numPr>
-              <w:spacing w:line="276" w:lineRule="auto"/>
+              <w:spacing w:line="360" w:lineRule="auto"/>
               <w:rPr>
                 <w:color w:val="595959" w:themeColor="text1" w:themeTint="A6"/>
               </w:rPr>
@@ -143,7 +143,7 @@
                 <w:ilvl w:val="0"/>
                 <w:numId w:val="1"/>
               </w:numPr>
-              <w:spacing w:line="276" w:lineRule="auto"/>
+              <w:spacing w:line="360" w:lineRule="auto"/>
             </w:pPr>
             <w:r>
               <w:t xml:space="preserve"> </w:t>
@@ -159,7 +159,7 @@
                 <w:ilvl w:val="0"/>
                 <w:numId w:val="1"/>
               </w:numPr>
-              <w:spacing w:line="276" w:lineRule="auto"/>
+              <w:spacing w:line="360" w:lineRule="auto"/>
               <w:rPr>
                 <w:color w:val="595959" w:themeColor="text1" w:themeTint="A6"/>
               </w:rPr>
@@ -192,7 +192,7 @@
               <w:tabs>
                 <w:tab w:val="right" w:pos="9229"/>
               </w:tabs>
-              <w:spacing w:line="276" w:lineRule="auto"/>
+              <w:spacing w:line="360" w:lineRule="auto"/>
               <w:rPr>
                 <w:b w:val="0"/>
                 <w:bCs w:val="0"/>
@@ -217,7 +217,7 @@
               <w:tabs>
                 <w:tab w:val="right" w:pos="9229"/>
               </w:tabs>
-              <w:spacing w:line="276" w:lineRule="auto"/>
+              <w:spacing w:line="360" w:lineRule="auto"/>
               <w:jc w:val="right"/>
               <w:cnfStyle w:val="000000000000" w:firstRow="0" w:lastRow="0" w:firstColumn="0" w:lastColumn="0" w:oddVBand="0" w:evenVBand="0" w:oddHBand="0" w:evenHBand="0" w:firstRowFirstColumn="0" w:firstRowLastColumn="0" w:lastRowFirstColumn="0" w:lastRowLastColumn="0"/>
             </w:pPr>
@@ -239,7 +239,7 @@
           </w:tcPr>
           <w:p>
             <w:pPr>
-              <w:spacing w:line="276" w:lineRule="auto"/>
+              <w:spacing w:line="360" w:lineRule="auto"/>
               <w:rPr>
                 <w:b w:val="0"/>
                 <w:bCs w:val="0"/>
@@ -275,7 +275,7 @@
           </w:tcPr>
           <w:p>
             <w:pPr>
-              <w:spacing w:line="276" w:lineRule="auto"/>
+              <w:spacing w:line="360" w:lineRule="auto"/>
             </w:pPr>
             <w:r>
               <w:t xml:space="preserve">Course </w:t>
@@ -298,7 +298,7 @@
           </w:tcPr>
           <w:p>
             <w:pPr>
-              <w:spacing w:line="276" w:lineRule="auto"/>
+              <w:spacing w:line="360" w:lineRule="auto"/>
               <w:rPr>
                 <w:color w:val="80340D" w:themeColor="accent2" w:themeShade="80"/>
               </w:rPr>
@@ -324,7 +324,7 @@
                 <w:ilvl w:val="0"/>
                 <w:numId w:val="2"/>
               </w:numPr>
-              <w:spacing w:line="276" w:lineRule="auto"/>
+              <w:spacing w:line="360" w:lineRule="auto"/>
               <w:cnfStyle w:val="000000000000" w:firstRow="0" w:lastRow="0" w:firstColumn="0" w:lastColumn="0" w:oddVBand="0" w:evenVBand="0" w:oddHBand="0" w:evenHBand="0" w:firstRowFirstColumn="0" w:firstRowLastColumn="0" w:lastRowFirstColumn="0" w:lastRowLastColumn="0"/>
               <w:rPr>
                 <w:color w:val="A02B93" w:themeColor="accent5"/>
@@ -374,7 +374,7 @@
                 <w:ilvl w:val="1"/>
                 <w:numId w:val="2"/>
               </w:numPr>
-              <w:spacing w:line="276" w:lineRule="auto"/>
+              <w:spacing w:line="360" w:lineRule="auto"/>
               <w:cnfStyle w:val="000000000000" w:firstRow="0" w:lastRow="0" w:firstColumn="0" w:lastColumn="0" w:oddVBand="0" w:evenVBand="0" w:oddHBand="0" w:evenHBand="0" w:firstRowFirstColumn="0" w:firstRowLastColumn="0" w:lastRowFirstColumn="0" w:lastRowLastColumn="0"/>
             </w:pPr>
             <w:r>
@@ -412,7 +412,7 @@
                 <w:ilvl w:val="1"/>
                 <w:numId w:val="2"/>
               </w:numPr>
-              <w:spacing w:line="276" w:lineRule="auto"/>
+              <w:spacing w:line="360" w:lineRule="auto"/>
               <w:cnfStyle w:val="000000000000" w:firstRow="0" w:lastRow="0" w:firstColumn="0" w:lastColumn="0" w:oddVBand="0" w:evenVBand="0" w:oddHBand="0" w:evenHBand="0" w:firstRowFirstColumn="0" w:firstRowLastColumn="0" w:lastRowFirstColumn="0" w:lastRowLastColumn="0"/>
               <w:rPr>
                 <w:color w:val="A02B93" w:themeColor="accent5"/>
@@ -448,7 +448,7 @@
                 <w:ilvl w:val="0"/>
                 <w:numId w:val="2"/>
               </w:numPr>
-              <w:spacing w:line="276" w:lineRule="auto"/>
+              <w:spacing w:line="360" w:lineRule="auto"/>
               <w:cnfStyle w:val="000000000000" w:firstRow="0" w:lastRow="0" w:firstColumn="0" w:lastColumn="0" w:oddVBand="0" w:evenVBand="0" w:oddHBand="0" w:evenHBand="0" w:firstRowFirstColumn="0" w:firstRowLastColumn="0" w:lastRowFirstColumn="0" w:lastRowLastColumn="0"/>
             </w:pPr>
             <w:r>
@@ -465,7 +465,7 @@
                 <w:ilvl w:val="1"/>
                 <w:numId w:val="2"/>
               </w:numPr>
-              <w:spacing w:line="276" w:lineRule="auto"/>
+              <w:spacing w:line="360" w:lineRule="auto"/>
               <w:cnfStyle w:val="000000000000" w:firstRow="0" w:lastRow="0" w:firstColumn="0" w:lastColumn="0" w:oddVBand="0" w:evenVBand="0" w:oddHBand="0" w:evenHBand="0" w:firstRowFirstColumn="0" w:firstRowLastColumn="0" w:lastRowFirstColumn="0" w:lastRowLastColumn="0"/>
               <w:rPr>
                 <w:color w:val="A02B93" w:themeColor="accent5"/>
@@ -507,7 +507,7 @@
                 <w:ilvl w:val="1"/>
                 <w:numId w:val="2"/>
               </w:numPr>
-              <w:spacing w:line="276" w:lineRule="auto"/>
+              <w:spacing w:line="360" w:lineRule="auto"/>
               <w:cnfStyle w:val="000000000000" w:firstRow="0" w:lastRow="0" w:firstColumn="0" w:lastColumn="0" w:oddVBand="0" w:evenVBand="0" w:oddHBand="0" w:evenHBand="0" w:firstRowFirstColumn="0" w:firstRowLastColumn="0" w:lastRowFirstColumn="0" w:lastRowLastColumn="0"/>
             </w:pPr>
             <w:r>
@@ -548,7 +548,7 @@
                 <w:ilvl w:val="1"/>
                 <w:numId w:val="2"/>
               </w:numPr>
-              <w:spacing w:line="276" w:lineRule="auto"/>
+              <w:spacing w:line="360" w:lineRule="auto"/>
               <w:cnfStyle w:val="000000000000" w:firstRow="0" w:lastRow="0" w:firstColumn="0" w:lastColumn="0" w:oddVBand="0" w:evenVBand="0" w:oddHBand="0" w:evenHBand="0" w:firstRowFirstColumn="0" w:firstRowLastColumn="0" w:lastRowFirstColumn="0" w:lastRowLastColumn="0"/>
               <w:rPr>
                 <w:color w:val="A02B93" w:themeColor="accent5"/>
@@ -590,7 +590,7 @@
                 <w:ilvl w:val="1"/>
                 <w:numId w:val="2"/>
               </w:numPr>
-              <w:spacing w:line="276" w:lineRule="auto"/>
+              <w:spacing w:line="360" w:lineRule="auto"/>
               <w:cnfStyle w:val="000000000000" w:firstRow="0" w:lastRow="0" w:firstColumn="0" w:lastColumn="0" w:oddVBand="0" w:evenVBand="0" w:oddHBand="0" w:evenHBand="0" w:firstRowFirstColumn="0" w:firstRowLastColumn="0" w:lastRowFirstColumn="0" w:lastRowLastColumn="0"/>
             </w:pPr>
             <w:r>
@@ -648,7 +648,7 @@
               <w:tabs>
                 <w:tab w:val="right" w:pos="9229"/>
               </w:tabs>
-              <w:spacing w:line="276" w:lineRule="auto"/>
+              <w:spacing w:line="360" w:lineRule="auto"/>
               <w:rPr>
                 <w:b w:val="0"/>
                 <w:bCs w:val="0"/>
@@ -673,7 +673,7 @@
               <w:tabs>
                 <w:tab w:val="right" w:pos="9229"/>
               </w:tabs>
-              <w:spacing w:line="276" w:lineRule="auto"/>
+              <w:spacing w:line="360" w:lineRule="auto"/>
               <w:jc w:val="right"/>
               <w:cnfStyle w:val="000000000000" w:firstRow="0" w:lastRow="0" w:firstColumn="0" w:lastColumn="0" w:oddVBand="0" w:evenVBand="0" w:oddHBand="0" w:evenHBand="0" w:firstRowFirstColumn="0" w:firstRowLastColumn="0" w:lastRowFirstColumn="0" w:lastRowLastColumn="0"/>
             </w:pPr>
@@ -692,7 +692,7 @@
           </w:tcPr>
           <w:p>
             <w:pPr>
-              <w:spacing w:line="276" w:lineRule="auto"/>
+              <w:spacing w:line="360" w:lineRule="auto"/>
               <w:rPr>
                 <w:color w:val="80340D" w:themeColor="accent2" w:themeShade="80"/>
               </w:rPr>
@@ -713,7 +713,7 @@
           </w:tcPr>
           <w:p>
             <w:pPr>
-              <w:spacing w:line="276" w:lineRule="auto"/>
+              <w:spacing w:line="360" w:lineRule="auto"/>
               <w:cnfStyle w:val="000000000000" w:firstRow="0" w:lastRow="0" w:firstColumn="0" w:lastColumn="0" w:oddVBand="0" w:evenVBand="0" w:oddHBand="0" w:evenHBand="0" w:firstRowFirstColumn="0" w:firstRowLastColumn="0" w:lastRowFirstColumn="0" w:lastRowLastColumn="0"/>
               <w:rPr>
                 <w:color w:val="A02B93" w:themeColor="accent5"/>
@@ -890,7 +890,7 @@
           </w:p>
           <w:p>
             <w:pPr>
-              <w:spacing w:line="276" w:lineRule="auto"/>
+              <w:spacing w:line="360" w:lineRule="auto"/>
               <w:cnfStyle w:val="000000000000" w:firstRow="0" w:lastRow="0" w:firstColumn="0" w:lastColumn="0" w:oddVBand="0" w:evenVBand="0" w:oddHBand="0" w:evenHBand="0" w:firstRowFirstColumn="0" w:firstRowLastColumn="0" w:lastRowFirstColumn="0" w:lastRowLastColumn="0"/>
               <w:rPr>
                 <w:color w:val="A02B93" w:themeColor="accent5"/>
@@ -899,7 +899,7 @@
           </w:p>
           <w:p>
             <w:pPr>
-              <w:spacing w:line="276" w:lineRule="auto"/>
+              <w:spacing w:line="360" w:lineRule="auto"/>
               <w:cnfStyle w:val="000000000000" w:firstRow="0" w:lastRow="0" w:firstColumn="0" w:lastColumn="0" w:oddVBand="0" w:evenVBand="0" w:oddHBand="0" w:evenHBand="0" w:firstRowFirstColumn="0" w:firstRowLastColumn="0" w:lastRowFirstColumn="0" w:lastRowLastColumn="0"/>
               <w:rPr>
                 <w:color w:val="A02B93" w:themeColor="accent5"/>
@@ -909,6 +909,7 @@
               <w:rPr>
                 <w:color w:val="A02B93" w:themeColor="accent5"/>
               </w:rPr>
+              <w:lastRenderedPageBreak/>
               <w:t xml:space="preserve">As you review </w:t>
             </w:r>
             <w:r>
@@ -1108,7 +1109,7 @@
           </w:tcPr>
           <w:p>
             <w:pPr>
-              <w:spacing w:line="276" w:lineRule="auto"/>
+              <w:spacing w:line="360" w:lineRule="auto"/>
               <w:rPr>
                 <w:color w:val="80340D" w:themeColor="accent2" w:themeShade="80"/>
               </w:rPr>
@@ -1117,6 +1118,7 @@
               <w:rPr>
                 <w:color w:val="80340D" w:themeColor="accent2" w:themeShade="80"/>
               </w:rPr>
+              <w:lastRenderedPageBreak/>
               <w:t>Response</w:t>
             </w:r>
           </w:p>
@@ -1128,7 +1130,7 @@
           </w:tcPr>
           <w:p>
             <w:pPr>
-              <w:spacing w:line="276" w:lineRule="auto"/>
+              <w:spacing w:line="360" w:lineRule="auto"/>
               <w:cnfStyle w:val="000000000000" w:firstRow="0" w:lastRow="0" w:firstColumn="0" w:lastColumn="0" w:oddVBand="0" w:evenVBand="0" w:oddHBand="0" w:evenHBand="0" w:firstRowFirstColumn="0" w:firstRowLastColumn="0" w:lastRowFirstColumn="0" w:lastRowLastColumn="0"/>
             </w:pPr>
             <w:r>
@@ -2471,6 +2473,7 @@
             </w:pPr>
             <w:r>
               <w:rPr>
+                <w:noProof/>
                 <w:color w:val="A02B93" w:themeColor="accent5"/>
               </w:rPr>
               <w:drawing>
@@ -5144,6 +5147,7 @@
   <w:style w:type="character" w:default="1" w:styleId="DefaultParagraphFont">
     <w:name w:val="Default Paragraph Font"/>
     <w:uiPriority w:val="1"/>
+    <w:semiHidden/>
     <w:unhideWhenUsed/>
   </w:style>
   <w:style w:type="table" w:default="1" w:styleId="TableNormal">
